--- a/Nhâp Môn Công Nghệ Phần Mềm/BigExercise.docx
+++ b/Nhâp Môn Công Nghệ Phần Mềm/BigExercise.docx
@@ -125,6 +125,7 @@
             </w:pPr>
             <w:r>
               <w:rPr>
+                <w:noProof/>
                 <w:color w:val="000000" w:themeColor="text1"/>
                 <w:szCs w:val="28"/>
               </w:rPr>
@@ -392,6 +393,7 @@
             </w:pPr>
             <w:r>
               <w:rPr>
+                <w:noProof/>
                 <w:color w:val="000000" w:themeColor="text1"/>
                 <w:sz w:val="28"/>
                 <w:szCs w:val="28"/>
@@ -752,6 +754,7 @@
             </w:pPr>
             <w:r>
               <w:rPr>
+                <w:noProof/>
                 <w:color w:val="000000" w:themeColor="text1"/>
                 <w:sz w:val="28"/>
                 <w:szCs w:val="28"/>
@@ -1047,21 +1050,1351 @@
       <w:pPr>
         <w:pStyle w:val="NormalWeb"/>
         <w:spacing w:before="0" w:beforeAutospacing="0" w:after="150" w:afterAutospacing="0"/>
-        <w:rPr>
-          <w:b/>
-          <w:color w:val="000000" w:themeColor="text1"/>
-          <w:sz w:val="28"/>
-          <w:szCs w:val="28"/>
-        </w:rPr>
-      </w:pPr>
-      <w:r>
-        <w:rPr>
-          <w:b/>
-          <w:color w:val="000000" w:themeColor="text1"/>
-          <w:sz w:val="28"/>
-          <w:szCs w:val="28"/>
-        </w:rPr>
-        <w:t>Các quan hệ association, aggregation, compo</w:t>
+        <w:ind w:left="-567"/>
+        <w:rPr>
+          <w:b/>
+          <w:color w:val="000000" w:themeColor="text1"/>
+          <w:sz w:val="28"/>
+          <w:szCs w:val="28"/>
+        </w:rPr>
+      </w:pPr>
+      <w:r>
+        <w:rPr>
+          <w:b/>
+          <w:color w:val="000000" w:themeColor="text1"/>
+          <w:sz w:val="28"/>
+          <w:szCs w:val="28"/>
+        </w:rPr>
+        <w:t>2.</w:t>
+      </w:r>
+      <w:r>
+        <w:rPr>
+          <w:b/>
+          <w:color w:val="000000" w:themeColor="text1"/>
+          <w:sz w:val="28"/>
+          <w:szCs w:val="28"/>
+        </w:rPr>
+        <w:t>Các quan hệ association, aggregation, composition</w:t>
+      </w:r>
+    </w:p>
+    <w:p>
+      <w:pPr>
+        <w:pStyle w:val="NormalWeb"/>
+        <w:spacing w:before="0" w:beforeAutospacing="0" w:after="150" w:afterAutospacing="0"/>
+        <w:rPr>
+          <w:color w:val="24292E"/>
+          <w:sz w:val="28"/>
+          <w:szCs w:val="28"/>
+          <w:shd w:val="clear" w:color="auto" w:fill="FFFFF7"/>
+        </w:rPr>
+      </w:pPr>
+      <w:r>
+        <w:rPr>
+          <w:color w:val="24292E"/>
+          <w:sz w:val="28"/>
+          <w:szCs w:val="28"/>
+          <w:shd w:val="clear" w:color="auto" w:fill="FFFFF7"/>
+        </w:rPr>
+        <w:t>Sự khác nhau giữa Class ( lớp ) vs Object ( đối tượng ) với Instance ( thể hiện ): Class ( lớp ) như bản thiết kết của một Object ( đối tượng ). Instance ( thể hiện ) là một đơn vị độc lập của class</w:t>
+      </w:r>
+    </w:p>
+    <w:p>
+      <w:pPr>
+        <w:pStyle w:val="NormalWeb"/>
+        <w:spacing w:before="0" w:beforeAutospacing="0" w:after="150" w:afterAutospacing="0"/>
+        <w:rPr>
+          <w:color w:val="24292E"/>
+          <w:sz w:val="28"/>
+          <w:szCs w:val="28"/>
+          <w:shd w:val="clear" w:color="auto" w:fill="FFFFF7"/>
+        </w:rPr>
+      </w:pPr>
+      <w:r>
+        <w:rPr>
+          <w:color w:val="24292E"/>
+          <w:sz w:val="28"/>
+          <w:szCs w:val="28"/>
+          <w:shd w:val="clear" w:color="auto" w:fill="FFFFF7"/>
+        </w:rPr>
+        <w:t>Ví dụ: lớp HocSinh sẽ có thuộc tính maHocSinh, tenHocSinh là bản thiết kế của đối tượng học sinh. </w:t>
+      </w:r>
+      <w:r>
+        <w:rPr>
+          <w:rStyle w:val="Strong"/>
+          <w:color w:val="24292E"/>
+          <w:sz w:val="28"/>
+          <w:szCs w:val="28"/>
+          <w:bdr w:val="single" w:sz="2" w:space="0" w:color="auto" w:frame="1"/>
+          <w:shd w:val="clear" w:color="auto" w:fill="FFFFF7"/>
+        </w:rPr>
+        <w:t>hocSinh1</w:t>
+      </w:r>
+      <w:r>
+        <w:rPr>
+          <w:color w:val="24292E"/>
+          <w:sz w:val="28"/>
+          <w:szCs w:val="28"/>
+          <w:shd w:val="clear" w:color="auto" w:fill="FFFFF7"/>
+        </w:rPr>
+        <w:t>, </w:t>
+      </w:r>
+      <w:r>
+        <w:rPr>
+          <w:rStyle w:val="Strong"/>
+          <w:color w:val="24292E"/>
+          <w:sz w:val="28"/>
+          <w:szCs w:val="28"/>
+          <w:bdr w:val="single" w:sz="2" w:space="0" w:color="auto" w:frame="1"/>
+          <w:shd w:val="clear" w:color="auto" w:fill="FFFFF7"/>
+        </w:rPr>
+        <w:t>hocSinh2</w:t>
+      </w:r>
+      <w:r>
+        <w:rPr>
+          <w:color w:val="24292E"/>
+          <w:sz w:val="28"/>
+          <w:szCs w:val="28"/>
+          <w:shd w:val="clear" w:color="auto" w:fill="FFFFF7"/>
+        </w:rPr>
+        <w:t> là 2 thể hiện của lớp học Sinh</w:t>
+      </w:r>
+      <w:r>
+        <w:rPr>
+          <w:color w:val="24292E"/>
+          <w:sz w:val="28"/>
+          <w:szCs w:val="28"/>
+          <w:shd w:val="clear" w:color="auto" w:fill="FFFFF7"/>
+        </w:rPr>
+        <w:t>.</w:t>
+      </w:r>
+    </w:p>
+    <w:p>
+      <w:pPr>
+        <w:pStyle w:val="NormalWeb"/>
+        <w:spacing w:before="0" w:beforeAutospacing="0" w:after="150" w:afterAutospacing="0"/>
+        <w:rPr>
+          <w:b/>
+          <w:color w:val="000000" w:themeColor="text1"/>
+          <w:sz w:val="28"/>
+          <w:szCs w:val="28"/>
+        </w:rPr>
+      </w:pPr>
+      <w:r>
+        <w:rPr>
+          <w:b/>
+          <w:color w:val="000000" w:themeColor="text1"/>
+          <w:sz w:val="28"/>
+          <w:szCs w:val="28"/>
+        </w:rPr>
+        <w:t>Association</w:t>
+      </w:r>
+    </w:p>
+    <w:p>
+      <w:pPr>
+        <w:pStyle w:val="NormalWeb"/>
+        <w:spacing w:before="0" w:beforeAutospacing="0" w:after="150" w:afterAutospacing="0"/>
+        <w:rPr>
+          <w:color w:val="000000" w:themeColor="text1"/>
+          <w:sz w:val="28"/>
+          <w:szCs w:val="28"/>
+        </w:rPr>
+      </w:pPr>
+      <w:r>
+        <w:rPr>
+          <w:color w:val="000000" w:themeColor="text1"/>
+          <w:sz w:val="28"/>
+          <w:szCs w:val="28"/>
+        </w:rPr>
+        <w:t>Sự liên kết giữa 2 lớp mà không ai sở hữu ai.</w:t>
+      </w:r>
+    </w:p>
+    <w:tbl>
+      <w:tblPr>
+        <w:tblStyle w:val="TableGrid"/>
+        <w:tblW w:w="0" w:type="auto"/>
+        <w:tblLook w:val="04A0" w:firstRow="1" w:lastRow="0" w:firstColumn="1" w:lastColumn="0" w:noHBand="0" w:noVBand="1"/>
+      </w:tblPr>
+      <w:tblGrid>
+        <w:gridCol w:w="9062"/>
+      </w:tblGrid>
+      <w:tr>
+        <w:tc>
+          <w:tcPr>
+            <w:tcW w:w="9062" w:type="dxa"/>
+          </w:tcPr>
+          <w:p>
+            <w:pPr>
+              <w:pStyle w:val="NormalWeb"/>
+              <w:spacing w:before="0" w:beforeAutospacing="0" w:after="150" w:afterAutospacing="0"/>
+              <w:rPr>
+                <w:color w:val="000000" w:themeColor="text1"/>
+                <w:sz w:val="28"/>
+                <w:szCs w:val="28"/>
+              </w:rPr>
+            </w:pPr>
+            <w:r>
+              <w:rPr>
+                <w:color w:val="000000" w:themeColor="text1"/>
+                <w:sz w:val="28"/>
+                <w:szCs w:val="28"/>
+              </w:rPr>
+              <w:drawing>
+                <wp:inline distT="0" distB="0" distL="0" distR="0" wp14:anchorId="79B4293C" wp14:editId="4A0550EA">
+                  <wp:extent cx="5638800" cy="542925"/>
+                  <wp:effectExtent l="0" t="0" r="0" b="9525"/>
+                  <wp:docPr id="4" name="Picture 4"/>
+                  <wp:cNvGraphicFramePr>
+                    <a:graphicFrameLocks xmlns:a="http://schemas.openxmlformats.org/drawingml/2006/main" noChangeAspect="1"/>
+                  </wp:cNvGraphicFramePr>
+                  <a:graphic xmlns:a="http://schemas.openxmlformats.org/drawingml/2006/main">
+                    <a:graphicData uri="http://schemas.openxmlformats.org/drawingml/2006/picture">
+                      <pic:pic xmlns:pic="http://schemas.openxmlformats.org/drawingml/2006/picture">
+                        <pic:nvPicPr>
+                          <pic:cNvPr id="1" name=""/>
+                          <pic:cNvPicPr/>
+                        </pic:nvPicPr>
+                        <pic:blipFill>
+                          <a:blip r:embed="rId11"/>
+                          <a:stretch>
+                            <a:fillRect/>
+                          </a:stretch>
+                        </pic:blipFill>
+                        <pic:spPr>
+                          <a:xfrm>
+                            <a:off x="0" y="0"/>
+                            <a:ext cx="5638800" cy="542925"/>
+                          </a:xfrm>
+                          <a:prstGeom prst="rect">
+                            <a:avLst/>
+                          </a:prstGeom>
+                        </pic:spPr>
+                      </pic:pic>
+                    </a:graphicData>
+                  </a:graphic>
+                </wp:inline>
+              </w:drawing>
+            </w:r>
+          </w:p>
+        </w:tc>
+      </w:tr>
+    </w:tbl>
+    <w:p>
+      <w:pPr>
+        <w:pStyle w:val="NormalWeb"/>
+        <w:spacing w:before="0" w:beforeAutospacing="0" w:after="150" w:afterAutospacing="0"/>
+        <w:rPr>
+          <w:color w:val="24292E"/>
+          <w:sz w:val="28"/>
+          <w:szCs w:val="28"/>
+          <w:shd w:val="clear" w:color="auto" w:fill="FFFFF7"/>
+        </w:rPr>
+      </w:pPr>
+      <w:r>
+        <w:rPr>
+          <w:color w:val="24292E"/>
+          <w:sz w:val="28"/>
+          <w:szCs w:val="28"/>
+          <w:shd w:val="clear" w:color="auto" w:fill="FFFFF7"/>
+        </w:rPr>
+        <w:t>Vòng đời các thể hiện của 2 lớp thì độc lập nhau và không có mối quan hệ sở hữu nào ở đây cả.</w:t>
+      </w:r>
+    </w:p>
+    <w:p>
+      <w:pPr>
+        <w:pStyle w:val="NormalWeb"/>
+        <w:spacing w:before="0" w:beforeAutospacing="0" w:after="150" w:afterAutospacing="0"/>
+        <w:rPr>
+          <w:rStyle w:val="Strong"/>
+          <w:color w:val="24292E"/>
+          <w:sz w:val="28"/>
+          <w:szCs w:val="28"/>
+          <w:bdr w:val="single" w:sz="2" w:space="0" w:color="auto" w:frame="1"/>
+          <w:shd w:val="clear" w:color="auto" w:fill="FFFFF7"/>
+        </w:rPr>
+      </w:pPr>
+      <w:r>
+        <w:rPr>
+          <w:color w:val="24292E"/>
+          <w:sz w:val="28"/>
+          <w:szCs w:val="28"/>
+          <w:shd w:val="clear" w:color="auto" w:fill="FFFFF7"/>
+        </w:rPr>
+        <w:t>Ví dụ: Một học sinh có thể liên kết ( associate ) với nhiều giáo viên. Học sinh </w:t>
+      </w:r>
+      <w:r>
+        <w:rPr>
+          <w:rStyle w:val="Strong"/>
+          <w:color w:val="24292E"/>
+          <w:sz w:val="28"/>
+          <w:szCs w:val="28"/>
+          <w:bdr w:val="single" w:sz="2" w:space="0" w:color="auto" w:frame="1"/>
+          <w:shd w:val="clear" w:color="auto" w:fill="FFFFF7"/>
+        </w:rPr>
+        <w:t>khoa </w:t>
+      </w:r>
+      <w:r>
+        <w:rPr>
+          <w:color w:val="24292E"/>
+          <w:sz w:val="28"/>
+          <w:szCs w:val="28"/>
+          <w:shd w:val="clear" w:color="auto" w:fill="FFFFF7"/>
+        </w:rPr>
+        <w:t>có 2 giáo viên là </w:t>
+      </w:r>
+      <w:r>
+        <w:rPr>
+          <w:rStyle w:val="Strong"/>
+          <w:color w:val="24292E"/>
+          <w:sz w:val="28"/>
+          <w:szCs w:val="28"/>
+          <w:bdr w:val="single" w:sz="2" w:space="0" w:color="auto" w:frame="1"/>
+          <w:shd w:val="clear" w:color="auto" w:fill="FFFFF7"/>
+        </w:rPr>
+        <w:t>teacher1</w:t>
+      </w:r>
+      <w:r>
+        <w:rPr>
+          <w:color w:val="24292E"/>
+          <w:sz w:val="28"/>
+          <w:szCs w:val="28"/>
+          <w:shd w:val="clear" w:color="auto" w:fill="FFFFF7"/>
+        </w:rPr>
+        <w:t>, </w:t>
+      </w:r>
+      <w:r>
+        <w:rPr>
+          <w:rStyle w:val="Strong"/>
+          <w:color w:val="24292E"/>
+          <w:sz w:val="28"/>
+          <w:szCs w:val="28"/>
+          <w:bdr w:val="single" w:sz="2" w:space="0" w:color="auto" w:frame="1"/>
+          <w:shd w:val="clear" w:color="auto" w:fill="FFFFF7"/>
+        </w:rPr>
+        <w:t>teacher2</w:t>
+      </w:r>
+    </w:p>
+    <w:p>
+      <w:pPr>
+        <w:pStyle w:val="NormalWeb"/>
+        <w:spacing w:before="0" w:beforeAutospacing="0" w:after="150" w:afterAutospacing="0"/>
+        <w:rPr>
+          <w:color w:val="000000" w:themeColor="text1"/>
+          <w:sz w:val="28"/>
+          <w:szCs w:val="28"/>
+        </w:rPr>
+      </w:pPr>
+      <w:r>
+        <w:rPr>
+          <w:color w:val="000000" w:themeColor="text1"/>
+          <w:sz w:val="28"/>
+          <w:szCs w:val="28"/>
+        </w:rPr>
+        <w:t xml:space="preserve">Những thể hiện (Instance) của class teacher được tạo ra ngoài class student. Nêm khi thằng Khoa bị huỷ thì 2 ông giáo viên </w:t>
+      </w:r>
+      <w:r>
+        <w:rPr>
+          <w:b/>
+          <w:color w:val="000000" w:themeColor="text1"/>
+          <w:sz w:val="28"/>
+          <w:szCs w:val="28"/>
+        </w:rPr>
+        <w:t>teacher1, teacher2</w:t>
+      </w:r>
+      <w:r>
+        <w:rPr>
+          <w:color w:val="000000" w:themeColor="text1"/>
+          <w:sz w:val="28"/>
+          <w:szCs w:val="28"/>
+        </w:rPr>
+        <w:t>, cũng không bị ảnh hưởng gì.</w:t>
+      </w:r>
+    </w:p>
+    <w:p>
+      <w:pPr>
+        <w:pStyle w:val="NormalWeb"/>
+        <w:spacing w:before="0" w:beforeAutospacing="0" w:after="150" w:afterAutospacing="0"/>
+        <w:rPr>
+          <w:color w:val="000000" w:themeColor="text1"/>
+          <w:sz w:val="28"/>
+          <w:szCs w:val="28"/>
+        </w:rPr>
+      </w:pPr>
+      <w:r>
+        <w:rPr>
+          <w:color w:val="000000" w:themeColor="text1"/>
+          <w:sz w:val="28"/>
+          <w:szCs w:val="28"/>
+        </w:rPr>
+        <w:t xml:space="preserve">Các học sinh khác cũng thế nên ta nói là </w:t>
+      </w:r>
+      <w:r>
+        <w:rPr>
+          <w:b/>
+          <w:color w:val="000000" w:themeColor="text1"/>
+          <w:sz w:val="28"/>
+          <w:szCs w:val="28"/>
+        </w:rPr>
+        <w:t xml:space="preserve">Student </w:t>
+      </w:r>
+      <w:r>
+        <w:rPr>
+          <w:color w:val="000000" w:themeColor="text1"/>
+          <w:sz w:val="28"/>
+          <w:szCs w:val="28"/>
+        </w:rPr>
+        <w:t xml:space="preserve">không có quan hệ sở hữu (Ownship) với </w:t>
+      </w:r>
+      <w:r>
+        <w:rPr>
+          <w:b/>
+          <w:color w:val="000000" w:themeColor="text1"/>
+          <w:sz w:val="28"/>
+          <w:szCs w:val="28"/>
+        </w:rPr>
+        <w:t xml:space="preserve">Teacher </w:t>
+      </w:r>
+      <w:r>
+        <w:rPr>
+          <w:color w:val="000000" w:themeColor="text1"/>
+          <w:sz w:val="28"/>
+          <w:szCs w:val="28"/>
+        </w:rPr>
+        <w:t>hết.</w:t>
+      </w:r>
+    </w:p>
+    <w:p>
+      <w:pPr>
+        <w:pStyle w:val="NormalWeb"/>
+        <w:spacing w:before="0" w:beforeAutospacing="0" w:after="150" w:afterAutospacing="0"/>
+        <w:rPr>
+          <w:color w:val="000000" w:themeColor="text1"/>
+          <w:sz w:val="28"/>
+          <w:szCs w:val="28"/>
+        </w:rPr>
+      </w:pPr>
+      <w:r>
+        <w:rPr>
+          <w:color w:val="000000" w:themeColor="text1"/>
+          <w:sz w:val="28"/>
+          <w:szCs w:val="28"/>
+        </w:rPr>
+        <w:t xml:space="preserve">Khi vẽ quan hệ </w:t>
+      </w:r>
+      <w:r>
+        <w:rPr>
+          <w:b/>
+          <w:color w:val="000000" w:themeColor="text1"/>
+          <w:sz w:val="28"/>
+          <w:szCs w:val="28"/>
+        </w:rPr>
+        <w:t>Association</w:t>
+      </w:r>
+      <w:r>
+        <w:rPr>
+          <w:color w:val="000000" w:themeColor="text1"/>
+          <w:sz w:val="28"/>
+          <w:szCs w:val="28"/>
+        </w:rPr>
+        <w:t>, ta dùng ký hiệu như sau.</w:t>
+      </w:r>
+    </w:p>
+    <w:tbl>
+      <w:tblPr>
+        <w:tblStyle w:val="TableGrid"/>
+        <w:tblW w:w="0" w:type="auto"/>
+        <w:tblBorders>
+          <w:top w:val="none" w:sz="0" w:space="0" w:color="auto"/>
+          <w:left w:val="none" w:sz="0" w:space="0" w:color="auto"/>
+          <w:bottom w:val="none" w:sz="0" w:space="0" w:color="auto"/>
+          <w:right w:val="none" w:sz="0" w:space="0" w:color="auto"/>
+          <w:insideH w:val="none" w:sz="0" w:space="0" w:color="auto"/>
+          <w:insideV w:val="none" w:sz="0" w:space="0" w:color="auto"/>
+        </w:tblBorders>
+        <w:tblLook w:val="04A0" w:firstRow="1" w:lastRow="0" w:firstColumn="1" w:lastColumn="0" w:noHBand="0" w:noVBand="1"/>
+      </w:tblPr>
+      <w:tblGrid>
+        <w:gridCol w:w="9062"/>
+      </w:tblGrid>
+      <w:tr>
+        <w:tc>
+          <w:tcPr>
+            <w:tcW w:w="9062" w:type="dxa"/>
+          </w:tcPr>
+          <w:p>
+            <w:pPr>
+              <w:pStyle w:val="NormalWeb"/>
+              <w:spacing w:before="0" w:beforeAutospacing="0" w:after="150" w:afterAutospacing="0"/>
+              <w:rPr>
+                <w:color w:val="000000" w:themeColor="text1"/>
+                <w:sz w:val="28"/>
+                <w:szCs w:val="28"/>
+              </w:rPr>
+            </w:pPr>
+            <w:r>
+              <w:rPr>
+                <w:color w:val="000000" w:themeColor="text1"/>
+                <w:sz w:val="28"/>
+                <w:szCs w:val="28"/>
+              </w:rPr>
+              <w:drawing>
+                <wp:inline distT="0" distB="0" distL="0" distR="0" wp14:anchorId="014811BD" wp14:editId="76FF405D">
+                  <wp:extent cx="4229690" cy="628738"/>
+                  <wp:effectExtent l="0" t="0" r="0" b="0"/>
+                  <wp:docPr id="5" name="Picture 5"/>
+                  <wp:cNvGraphicFramePr>
+                    <a:graphicFrameLocks xmlns:a="http://schemas.openxmlformats.org/drawingml/2006/main" noChangeAspect="1"/>
+                  </wp:cNvGraphicFramePr>
+                  <a:graphic xmlns:a="http://schemas.openxmlformats.org/drawingml/2006/main">
+                    <a:graphicData uri="http://schemas.openxmlformats.org/drawingml/2006/picture">
+                      <pic:pic xmlns:pic="http://schemas.openxmlformats.org/drawingml/2006/picture">
+                        <pic:nvPicPr>
+                          <pic:cNvPr id="1" name=""/>
+                          <pic:cNvPicPr/>
+                        </pic:nvPicPr>
+                        <pic:blipFill>
+                          <a:blip r:embed="rId12"/>
+                          <a:stretch>
+                            <a:fillRect/>
+                          </a:stretch>
+                        </pic:blipFill>
+                        <pic:spPr>
+                          <a:xfrm>
+                            <a:off x="0" y="0"/>
+                            <a:ext cx="4229690" cy="628738"/>
+                          </a:xfrm>
+                          <a:prstGeom prst="rect">
+                            <a:avLst/>
+                          </a:prstGeom>
+                        </pic:spPr>
+                      </pic:pic>
+                    </a:graphicData>
+                  </a:graphic>
+                </wp:inline>
+              </w:drawing>
+            </w:r>
+          </w:p>
+        </w:tc>
+      </w:tr>
+    </w:tbl>
+    <w:p>
+      <w:pPr>
+        <w:pStyle w:val="NormalWeb"/>
+        <w:spacing w:before="0" w:beforeAutospacing="0" w:after="150" w:afterAutospacing="0"/>
+        <w:rPr>
+          <w:color w:val="000000" w:themeColor="text1"/>
+          <w:sz w:val="28"/>
+          <w:szCs w:val="28"/>
+        </w:rPr>
+      </w:pPr>
+      <w:r>
+        <w:rPr>
+          <w:b/>
+          <w:color w:val="000000" w:themeColor="text1"/>
+          <w:sz w:val="28"/>
+          <w:szCs w:val="28"/>
+        </w:rPr>
+        <w:t>Aggregation</w:t>
+      </w:r>
+    </w:p>
+    <w:p>
+      <w:pPr>
+        <w:pStyle w:val="NormalWeb"/>
+        <w:spacing w:before="0" w:beforeAutospacing="0" w:after="150" w:afterAutospacing="0"/>
+        <w:rPr>
+          <w:color w:val="24292E"/>
+          <w:sz w:val="28"/>
+          <w:szCs w:val="28"/>
+          <w:shd w:val="clear" w:color="auto" w:fill="FFFFF7"/>
+        </w:rPr>
+      </w:pPr>
+      <w:r>
+        <w:rPr>
+          <w:color w:val="24292E"/>
+          <w:sz w:val="28"/>
+          <w:szCs w:val="28"/>
+          <w:shd w:val="clear" w:color="auto" w:fill="FFFFF7"/>
+        </w:rPr>
+        <w:t>Aggregation cũng giống như Association, nhưng khác là Aggregation có mối quan hệ sở hữu ( ownership ) giữa các instance</w:t>
+      </w:r>
+    </w:p>
+    <w:p>
+      <w:pPr>
+        <w:pStyle w:val="NormalWeb"/>
+        <w:spacing w:before="0" w:beforeAutospacing="0" w:after="150" w:afterAutospacing="0"/>
+        <w:rPr>
+          <w:color w:val="000000" w:themeColor="text1"/>
+          <w:sz w:val="28"/>
+          <w:szCs w:val="28"/>
+        </w:rPr>
+      </w:pPr>
+      <w:r>
+        <w:rPr>
+          <w:color w:val="000000" w:themeColor="text1"/>
+          <w:sz w:val="28"/>
+          <w:szCs w:val="28"/>
+        </w:rPr>
+        <w:t xml:space="preserve">Vậy </w:t>
+      </w:r>
+      <w:r>
+        <w:rPr>
+          <w:b/>
+          <w:color w:val="000000" w:themeColor="text1"/>
+          <w:sz w:val="28"/>
+          <w:szCs w:val="28"/>
+        </w:rPr>
+        <w:t xml:space="preserve">Aggregation </w:t>
+      </w:r>
+      <w:r>
+        <w:rPr>
+          <w:color w:val="000000" w:themeColor="text1"/>
+          <w:sz w:val="28"/>
+          <w:szCs w:val="28"/>
+        </w:rPr>
+        <w:t xml:space="preserve">khác với </w:t>
+      </w:r>
+      <w:r>
+        <w:rPr>
+          <w:b/>
+          <w:color w:val="000000" w:themeColor="text1"/>
+          <w:sz w:val="28"/>
+          <w:szCs w:val="28"/>
+        </w:rPr>
+        <w:t>Asociation</w:t>
+      </w:r>
+      <w:r>
+        <w:rPr>
+          <w:color w:val="000000" w:themeColor="text1"/>
+          <w:sz w:val="28"/>
+          <w:szCs w:val="28"/>
+        </w:rPr>
+        <w:t xml:space="preserve"> như thế nào.</w:t>
+      </w:r>
+    </w:p>
+    <w:p>
+      <w:pPr>
+        <w:pStyle w:val="NormalWeb"/>
+        <w:spacing w:before="0" w:beforeAutospacing="0" w:after="150" w:afterAutospacing="0"/>
+        <w:rPr>
+          <w:color w:val="000000" w:themeColor="text1"/>
+          <w:sz w:val="28"/>
+          <w:szCs w:val="28"/>
+        </w:rPr>
+      </w:pPr>
+      <w:r>
+        <w:rPr>
+          <w:color w:val="000000" w:themeColor="text1"/>
+          <w:sz w:val="28"/>
+          <w:szCs w:val="28"/>
+        </w:rPr>
+        <w:t>Có tính sở hữu</w:t>
+      </w:r>
+      <w:r>
+        <w:rPr>
+          <w:color w:val="000000" w:themeColor="text1"/>
+          <w:sz w:val="28"/>
+          <w:szCs w:val="28"/>
+        </w:rPr>
+        <w:t xml:space="preserve"> (Ownership) giữa 2 class. </w:t>
+      </w:r>
+      <w:r>
+        <w:rPr>
+          <w:b/>
+          <w:color w:val="000000" w:themeColor="text1"/>
+          <w:sz w:val="28"/>
+          <w:szCs w:val="28"/>
+        </w:rPr>
+        <w:t>Part-whole relationship.</w:t>
+      </w:r>
+      <w:r>
+        <w:rPr>
+          <w:color w:val="000000" w:themeColor="text1"/>
+          <w:sz w:val="28"/>
+          <w:szCs w:val="28"/>
+        </w:rPr>
+        <w:t xml:space="preserve"> Vòng đời của </w:t>
+      </w:r>
+      <w:r>
+        <w:rPr>
+          <w:b/>
+          <w:color w:val="000000" w:themeColor="text1"/>
+          <w:sz w:val="28"/>
+          <w:szCs w:val="28"/>
+        </w:rPr>
+        <w:t xml:space="preserve">part </w:t>
+      </w:r>
+      <w:r>
+        <w:rPr>
+          <w:color w:val="000000" w:themeColor="text1"/>
+          <w:sz w:val="28"/>
+          <w:szCs w:val="28"/>
+        </w:rPr>
+        <w:t xml:space="preserve"> không phụ thuộc vào </w:t>
+      </w:r>
+      <w:r>
+        <w:rPr>
+          <w:b/>
+          <w:color w:val="000000" w:themeColor="text1"/>
+          <w:sz w:val="28"/>
+          <w:szCs w:val="28"/>
+        </w:rPr>
+        <w:t>whole</w:t>
+      </w:r>
+      <w:r>
+        <w:rPr>
+          <w:color w:val="000000" w:themeColor="text1"/>
+          <w:sz w:val="28"/>
+          <w:szCs w:val="28"/>
+        </w:rPr>
+        <w:t xml:space="preserve">. Ví dụ điện thoại(cellphone) và pin(Pin) có mối liên hệ là </w:t>
+      </w:r>
+      <w:r>
+        <w:rPr>
+          <w:b/>
+          <w:color w:val="000000" w:themeColor="text1"/>
+          <w:sz w:val="28"/>
+          <w:szCs w:val="28"/>
+        </w:rPr>
+        <w:t>Aggregation</w:t>
+      </w:r>
+      <w:r>
+        <w:rPr>
+          <w:color w:val="000000" w:themeColor="text1"/>
+          <w:sz w:val="28"/>
+          <w:szCs w:val="28"/>
+        </w:rPr>
+        <w:t>. Điện thoại cần có một cục pin để hoạt động. Khi điện thoại hư có thể đem cục pin này sang điện thoại khác hoạt động.</w:t>
+      </w:r>
+    </w:p>
+    <w:p>
+      <w:pPr>
+        <w:pStyle w:val="NormalWeb"/>
+        <w:spacing w:before="0" w:beforeAutospacing="0" w:after="150" w:afterAutospacing="0"/>
+        <w:jc w:val="both"/>
+        <w:rPr>
+          <w:color w:val="000000" w:themeColor="text1"/>
+          <w:sz w:val="28"/>
+          <w:szCs w:val="28"/>
+        </w:rPr>
+      </w:pPr>
+      <w:hyperlink r:id="rId13" w:history="1">
+        <w:r>
+          <w:rPr>
+            <w:rStyle w:val="Hyperlink"/>
+            <w:sz w:val="28"/>
+            <w:szCs w:val="28"/>
+          </w:rPr>
+          <w:t>UML</w:t>
+        </w:r>
+      </w:hyperlink>
+      <w:r>
+        <w:rPr>
+          <w:color w:val="000000" w:themeColor="text1"/>
+          <w:sz w:val="28"/>
+          <w:szCs w:val="28"/>
+        </w:rPr>
+        <w:t xml:space="preserve"> dùng mũi tên sau để vẽ:</w:t>
+      </w:r>
+    </w:p>
+    <w:tbl>
+      <w:tblPr>
+        <w:tblStyle w:val="TableGrid"/>
+        <w:tblW w:w="0" w:type="auto"/>
+        <w:tblLook w:val="04A0" w:firstRow="1" w:lastRow="0" w:firstColumn="1" w:lastColumn="0" w:noHBand="0" w:noVBand="1"/>
+      </w:tblPr>
+      <w:tblGrid>
+        <w:gridCol w:w="9062"/>
+      </w:tblGrid>
+      <w:tr>
+        <w:tc>
+          <w:tcPr>
+            <w:tcW w:w="9062" w:type="dxa"/>
+          </w:tcPr>
+          <w:p>
+            <w:pPr>
+              <w:pStyle w:val="NormalWeb"/>
+              <w:spacing w:before="0" w:beforeAutospacing="0" w:after="150" w:afterAutospacing="0"/>
+              <w:jc w:val="both"/>
+              <w:rPr>
+                <w:color w:val="000000" w:themeColor="text1"/>
+                <w:sz w:val="28"/>
+                <w:szCs w:val="28"/>
+              </w:rPr>
+            </w:pPr>
+            <w:r>
+              <w:rPr>
+                <w:color w:val="000000" w:themeColor="text1"/>
+                <w:sz w:val="28"/>
+                <w:szCs w:val="28"/>
+              </w:rPr>
+              <w:lastRenderedPageBreak/>
+              <w:drawing>
+                <wp:inline distT="0" distB="0" distL="0" distR="0" wp14:anchorId="4CF86DC6" wp14:editId="02F46B38">
+                  <wp:extent cx="5410955" cy="752580"/>
+                  <wp:effectExtent l="0" t="0" r="0" b="9525"/>
+                  <wp:docPr id="6" name="Picture 6"/>
+                  <wp:cNvGraphicFramePr>
+                    <a:graphicFrameLocks xmlns:a="http://schemas.openxmlformats.org/drawingml/2006/main" noChangeAspect="1"/>
+                  </wp:cNvGraphicFramePr>
+                  <a:graphic xmlns:a="http://schemas.openxmlformats.org/drawingml/2006/main">
+                    <a:graphicData uri="http://schemas.openxmlformats.org/drawingml/2006/picture">
+                      <pic:pic xmlns:pic="http://schemas.openxmlformats.org/drawingml/2006/picture">
+                        <pic:nvPicPr>
+                          <pic:cNvPr id="1" name=""/>
+                          <pic:cNvPicPr/>
+                        </pic:nvPicPr>
+                        <pic:blipFill>
+                          <a:blip r:embed="rId14"/>
+                          <a:stretch>
+                            <a:fillRect/>
+                          </a:stretch>
+                        </pic:blipFill>
+                        <pic:spPr>
+                          <a:xfrm>
+                            <a:off x="0" y="0"/>
+                            <a:ext cx="5410955" cy="752580"/>
+                          </a:xfrm>
+                          <a:prstGeom prst="rect">
+                            <a:avLst/>
+                          </a:prstGeom>
+                        </pic:spPr>
+                      </pic:pic>
+                    </a:graphicData>
+                  </a:graphic>
+                </wp:inline>
+              </w:drawing>
+            </w:r>
+          </w:p>
+        </w:tc>
+      </w:tr>
+    </w:tbl>
+    <w:p>
+      <w:pPr>
+        <w:pStyle w:val="NormalWeb"/>
+        <w:spacing w:before="0" w:beforeAutospacing="0" w:after="150" w:afterAutospacing="0"/>
+        <w:jc w:val="both"/>
+        <w:rPr>
+          <w:color w:val="000000" w:themeColor="text1"/>
+          <w:sz w:val="28"/>
+          <w:szCs w:val="28"/>
+        </w:rPr>
+      </w:pPr>
+    </w:p>
+    <w:p>
+      <w:pPr>
+        <w:pStyle w:val="NormalWeb"/>
+        <w:spacing w:before="0" w:beforeAutospacing="0" w:after="150" w:afterAutospacing="0"/>
+        <w:rPr>
+          <w:color w:val="000000" w:themeColor="text1"/>
+          <w:sz w:val="28"/>
+          <w:szCs w:val="28"/>
+        </w:rPr>
+      </w:pPr>
+    </w:p>
+    <w:p>
+      <w:pPr>
+        <w:pStyle w:val="NormalWeb"/>
+        <w:spacing w:before="0" w:beforeAutospacing="0" w:after="150" w:afterAutospacing="0"/>
+        <w:rPr>
+          <w:b/>
+          <w:color w:val="000000" w:themeColor="text1"/>
+          <w:sz w:val="28"/>
+          <w:szCs w:val="28"/>
+        </w:rPr>
+      </w:pPr>
+      <w:r>
+        <w:rPr>
+          <w:b/>
+          <w:color w:val="000000" w:themeColor="text1"/>
+          <w:sz w:val="28"/>
+          <w:szCs w:val="28"/>
+        </w:rPr>
+        <w:t>Composition</w:t>
+      </w:r>
+    </w:p>
+    <w:p>
+      <w:pPr>
+        <w:pStyle w:val="NormalWeb"/>
+        <w:spacing w:before="0" w:beforeAutospacing="0" w:after="150" w:afterAutospacing="0"/>
+        <w:rPr>
+          <w:b/>
+          <w:color w:val="000000" w:themeColor="text1"/>
+          <w:sz w:val="28"/>
+          <w:szCs w:val="28"/>
+        </w:rPr>
+      </w:pPr>
+      <w:r>
+        <w:rPr>
+          <w:b/>
+          <w:color w:val="000000" w:themeColor="text1"/>
+          <w:sz w:val="28"/>
+          <w:szCs w:val="28"/>
+        </w:rPr>
+        <w:t xml:space="preserve">Composition </w:t>
+      </w:r>
+      <w:r>
+        <w:rPr>
+          <w:color w:val="000000" w:themeColor="text1"/>
+          <w:sz w:val="28"/>
+          <w:szCs w:val="28"/>
+        </w:rPr>
+        <w:t xml:space="preserve">tương tự như </w:t>
+      </w:r>
+      <w:r>
+        <w:rPr>
+          <w:b/>
+          <w:color w:val="000000" w:themeColor="text1"/>
+          <w:sz w:val="28"/>
+          <w:szCs w:val="28"/>
+        </w:rPr>
+        <w:t>Aggregation</w:t>
+      </w:r>
+      <w:r>
+        <w:rPr>
+          <w:color w:val="000000" w:themeColor="text1"/>
+          <w:sz w:val="28"/>
+          <w:szCs w:val="28"/>
+        </w:rPr>
+        <w:t xml:space="preserve"> nhưng khác là vòng đời của thằng </w:t>
+      </w:r>
+      <w:r>
+        <w:rPr>
+          <w:b/>
+          <w:color w:val="000000" w:themeColor="text1"/>
+          <w:sz w:val="28"/>
+          <w:szCs w:val="28"/>
+        </w:rPr>
+        <w:t xml:space="preserve">Part </w:t>
+      </w:r>
+      <w:r>
+        <w:rPr>
+          <w:color w:val="000000" w:themeColor="text1"/>
+          <w:sz w:val="28"/>
+          <w:szCs w:val="28"/>
+        </w:rPr>
+        <w:t xml:space="preserve">sẽ bị phụ thuộc vào thằng </w:t>
+      </w:r>
+      <w:r>
+        <w:rPr>
+          <w:b/>
+          <w:color w:val="000000" w:themeColor="text1"/>
+          <w:sz w:val="28"/>
+          <w:szCs w:val="28"/>
+        </w:rPr>
+        <w:t>Whole</w:t>
+      </w:r>
+      <w:r>
+        <w:rPr>
+          <w:b/>
+          <w:color w:val="000000" w:themeColor="text1"/>
+          <w:sz w:val="28"/>
+          <w:szCs w:val="28"/>
+        </w:rPr>
+        <w:t>.</w:t>
+      </w:r>
+    </w:p>
+    <w:p>
+      <w:pPr>
+        <w:pStyle w:val="NormalWeb"/>
+        <w:spacing w:before="0" w:beforeAutospacing="0" w:after="150" w:afterAutospacing="0"/>
+        <w:rPr>
+          <w:b/>
+          <w:color w:val="000000" w:themeColor="text1"/>
+          <w:sz w:val="28"/>
+          <w:szCs w:val="28"/>
+        </w:rPr>
+      </w:pPr>
+      <w:r>
+        <w:rPr>
+          <w:color w:val="000000" w:themeColor="text1"/>
+          <w:sz w:val="28"/>
+          <w:szCs w:val="28"/>
+        </w:rPr>
+        <w:t>Ví dụ:</w:t>
+      </w:r>
+      <w:r>
+        <w:rPr>
+          <w:color w:val="000000" w:themeColor="text1"/>
+          <w:sz w:val="28"/>
+          <w:szCs w:val="28"/>
+        </w:rPr>
+        <w:t xml:space="preserve"> Khi một Hotel (Whole) bi huỷ thì Rom1, Rom2, cũng bi huỷ theo. Nói cách khác là vòng đời của thàng </w:t>
+      </w:r>
+      <w:r>
+        <w:rPr>
+          <w:b/>
+          <w:color w:val="000000" w:themeColor="text1"/>
+          <w:sz w:val="28"/>
+          <w:szCs w:val="28"/>
+        </w:rPr>
+        <w:t>Part</w:t>
+      </w:r>
+      <w:r>
+        <w:rPr>
+          <w:b/>
+          <w:color w:val="000000" w:themeColor="text1"/>
+          <w:sz w:val="28"/>
+          <w:szCs w:val="28"/>
+        </w:rPr>
+        <w:t xml:space="preserve"> </w:t>
+      </w:r>
+      <w:r>
+        <w:rPr>
+          <w:color w:val="000000" w:themeColor="text1"/>
+          <w:sz w:val="28"/>
+          <w:szCs w:val="28"/>
+        </w:rPr>
+        <w:t xml:space="preserve">bị phụ thuộc vào vòng đời của </w:t>
+      </w:r>
+      <w:r>
+        <w:rPr>
+          <w:b/>
+          <w:color w:val="000000" w:themeColor="text1"/>
+          <w:sz w:val="28"/>
+          <w:szCs w:val="28"/>
+        </w:rPr>
+        <w:t>whole</w:t>
+      </w:r>
+      <w:r>
+        <w:rPr>
+          <w:b/>
+          <w:color w:val="000000" w:themeColor="text1"/>
+          <w:sz w:val="28"/>
+          <w:szCs w:val="28"/>
+        </w:rPr>
+        <w:t xml:space="preserve"> trong quan hệ Part-whole ralationship</w:t>
+      </w:r>
+      <w:r>
+        <w:rPr>
+          <w:b/>
+          <w:color w:val="000000" w:themeColor="text1"/>
+          <w:sz w:val="28"/>
+          <w:szCs w:val="28"/>
+        </w:rPr>
+        <w:t>.</w:t>
+      </w:r>
+    </w:p>
+    <w:p>
+      <w:pPr>
+        <w:pStyle w:val="NormalWeb"/>
+        <w:spacing w:before="0" w:beforeAutospacing="0" w:after="150" w:afterAutospacing="0"/>
+        <w:rPr>
+          <w:color w:val="000000" w:themeColor="text1"/>
+          <w:sz w:val="28"/>
+          <w:szCs w:val="28"/>
+        </w:rPr>
+      </w:pPr>
+      <w:r>
+        <w:rPr>
+          <w:color w:val="000000" w:themeColor="text1"/>
+          <w:sz w:val="28"/>
+          <w:szCs w:val="28"/>
+        </w:rPr>
+        <w:t>Ký hiệu:</w:t>
+      </w:r>
+    </w:p>
+    <w:tbl>
+      <w:tblPr>
+        <w:tblStyle w:val="TableGrid"/>
+        <w:tblW w:w="0" w:type="auto"/>
+        <w:tblBorders>
+          <w:top w:val="none" w:sz="0" w:space="0" w:color="auto"/>
+          <w:left w:val="none" w:sz="0" w:space="0" w:color="auto"/>
+          <w:bottom w:val="none" w:sz="0" w:space="0" w:color="auto"/>
+          <w:right w:val="none" w:sz="0" w:space="0" w:color="auto"/>
+          <w:insideH w:val="none" w:sz="0" w:space="0" w:color="auto"/>
+          <w:insideV w:val="none" w:sz="0" w:space="0" w:color="auto"/>
+        </w:tblBorders>
+        <w:tblLook w:val="04A0" w:firstRow="1" w:lastRow="0" w:firstColumn="1" w:lastColumn="0" w:noHBand="0" w:noVBand="1"/>
+      </w:tblPr>
+      <w:tblGrid>
+        <w:gridCol w:w="9062"/>
+      </w:tblGrid>
+      <w:tr>
+        <w:tc>
+          <w:tcPr>
+            <w:tcW w:w="9062" w:type="dxa"/>
+          </w:tcPr>
+          <w:p>
+            <w:pPr>
+              <w:pStyle w:val="NormalWeb"/>
+              <w:spacing w:before="0" w:beforeAutospacing="0" w:after="150" w:afterAutospacing="0"/>
+              <w:rPr>
+                <w:color w:val="000000" w:themeColor="text1"/>
+                <w:sz w:val="28"/>
+                <w:szCs w:val="28"/>
+              </w:rPr>
+            </w:pPr>
+            <w:r>
+              <w:rPr>
+                <w:color w:val="000000" w:themeColor="text1"/>
+                <w:sz w:val="28"/>
+                <w:szCs w:val="28"/>
+              </w:rPr>
+              <w:drawing>
+                <wp:inline distT="0" distB="0" distL="0" distR="0" wp14:anchorId="56042E4D" wp14:editId="6034FBFF">
+                  <wp:extent cx="5334744" cy="962159"/>
+                  <wp:effectExtent l="0" t="0" r="0" b="9525"/>
+                  <wp:docPr id="7" name="Picture 7"/>
+                  <wp:cNvGraphicFramePr>
+                    <a:graphicFrameLocks xmlns:a="http://schemas.openxmlformats.org/drawingml/2006/main" noChangeAspect="1"/>
+                  </wp:cNvGraphicFramePr>
+                  <a:graphic xmlns:a="http://schemas.openxmlformats.org/drawingml/2006/main">
+                    <a:graphicData uri="http://schemas.openxmlformats.org/drawingml/2006/picture">
+                      <pic:pic xmlns:pic="http://schemas.openxmlformats.org/drawingml/2006/picture">
+                        <pic:nvPicPr>
+                          <pic:cNvPr id="1" name=""/>
+                          <pic:cNvPicPr/>
+                        </pic:nvPicPr>
+                        <pic:blipFill>
+                          <a:blip r:embed="rId15"/>
+                          <a:stretch>
+                            <a:fillRect/>
+                          </a:stretch>
+                        </pic:blipFill>
+                        <pic:spPr>
+                          <a:xfrm>
+                            <a:off x="0" y="0"/>
+                            <a:ext cx="5334744" cy="962159"/>
+                          </a:xfrm>
+                          <a:prstGeom prst="rect">
+                            <a:avLst/>
+                          </a:prstGeom>
+                        </pic:spPr>
+                      </pic:pic>
+                    </a:graphicData>
+                  </a:graphic>
+                </wp:inline>
+              </w:drawing>
+            </w:r>
+          </w:p>
+        </w:tc>
+      </w:tr>
+    </w:tbl>
+    <w:p>
+      <w:pPr>
+        <w:pStyle w:val="NormalWeb"/>
+        <w:spacing w:before="0" w:beforeAutospacing="0" w:after="150" w:afterAutospacing="0"/>
+        <w:rPr>
+          <w:b/>
+          <w:color w:val="000000" w:themeColor="text1"/>
+          <w:sz w:val="28"/>
+          <w:szCs w:val="28"/>
+        </w:rPr>
+      </w:pPr>
+      <w:r>
+        <w:rPr>
+          <w:b/>
+          <w:color w:val="000000" w:themeColor="text1"/>
+          <w:sz w:val="28"/>
+          <w:szCs w:val="28"/>
+        </w:rPr>
+        <w:t>Sum</w:t>
+      </w:r>
+      <w:r>
+        <w:rPr>
+          <w:b/>
+          <w:color w:val="000000" w:themeColor="text1"/>
+          <w:sz w:val="28"/>
+          <w:szCs w:val="28"/>
+        </w:rPr>
+        <w:t>m</w:t>
+      </w:r>
+      <w:r>
+        <w:rPr>
+          <w:b/>
+          <w:color w:val="000000" w:themeColor="text1"/>
+          <w:sz w:val="28"/>
+          <w:szCs w:val="28"/>
+        </w:rPr>
+        <w:t>ary</w:t>
+      </w:r>
+    </w:p>
+    <w:tbl>
+      <w:tblPr>
+        <w:tblStyle w:val="TableGrid"/>
+        <w:tblW w:w="0" w:type="auto"/>
+        <w:tblBorders>
+          <w:top w:val="none" w:sz="0" w:space="0" w:color="auto"/>
+          <w:left w:val="none" w:sz="0" w:space="0" w:color="auto"/>
+          <w:bottom w:val="none" w:sz="0" w:space="0" w:color="auto"/>
+          <w:right w:val="none" w:sz="0" w:space="0" w:color="auto"/>
+          <w:insideH w:val="none" w:sz="0" w:space="0" w:color="auto"/>
+          <w:insideV w:val="none" w:sz="0" w:space="0" w:color="auto"/>
+        </w:tblBorders>
+        <w:tblLook w:val="04A0" w:firstRow="1" w:lastRow="0" w:firstColumn="1" w:lastColumn="0" w:noHBand="0" w:noVBand="1"/>
+      </w:tblPr>
+      <w:tblGrid>
+        <w:gridCol w:w="9062"/>
+      </w:tblGrid>
+      <w:tr>
+        <w:tc>
+          <w:tcPr>
+            <w:tcW w:w="9062" w:type="dxa"/>
+          </w:tcPr>
+          <w:p>
+            <w:pPr>
+              <w:pStyle w:val="NormalWeb"/>
+              <w:spacing w:before="0" w:beforeAutospacing="0" w:after="150" w:afterAutospacing="0"/>
+              <w:rPr>
+                <w:color w:val="000000" w:themeColor="text1"/>
+                <w:sz w:val="28"/>
+                <w:szCs w:val="28"/>
+              </w:rPr>
+            </w:pPr>
+            <w:r>
+              <w:rPr>
+                <w:color w:val="000000" w:themeColor="text1"/>
+                <w:sz w:val="28"/>
+                <w:szCs w:val="28"/>
+              </w:rPr>
+              <w:drawing>
+                <wp:inline distT="0" distB="0" distL="0" distR="0" wp14:anchorId="0FA05B63" wp14:editId="1486227C">
+                  <wp:extent cx="5439534" cy="3496163"/>
+                  <wp:effectExtent l="0" t="0" r="8890" b="9525"/>
+                  <wp:docPr id="8" name="Picture 8"/>
+                  <wp:cNvGraphicFramePr>
+                    <a:graphicFrameLocks xmlns:a="http://schemas.openxmlformats.org/drawingml/2006/main" noChangeAspect="1"/>
+                  </wp:cNvGraphicFramePr>
+                  <a:graphic xmlns:a="http://schemas.openxmlformats.org/drawingml/2006/main">
+                    <a:graphicData uri="http://schemas.openxmlformats.org/drawingml/2006/picture">
+                      <pic:pic xmlns:pic="http://schemas.openxmlformats.org/drawingml/2006/picture">
+                        <pic:nvPicPr>
+                          <pic:cNvPr id="1" name=""/>
+                          <pic:cNvPicPr/>
+                        </pic:nvPicPr>
+                        <pic:blipFill>
+                          <a:blip r:embed="rId16"/>
+                          <a:stretch>
+                            <a:fillRect/>
+                          </a:stretch>
+                        </pic:blipFill>
+                        <pic:spPr>
+                          <a:xfrm>
+                            <a:off x="0" y="0"/>
+                            <a:ext cx="5439534" cy="3496163"/>
+                          </a:xfrm>
+                          <a:prstGeom prst="rect">
+                            <a:avLst/>
+                          </a:prstGeom>
+                        </pic:spPr>
+                      </pic:pic>
+                    </a:graphicData>
+                  </a:graphic>
+                </wp:inline>
+              </w:drawing>
+            </w:r>
+          </w:p>
+        </w:tc>
+      </w:tr>
+    </w:tbl>
+    <w:p>
+      <w:pPr>
+        <w:pStyle w:val="NormalWeb"/>
+        <w:spacing w:before="0" w:beforeAutospacing="0" w:after="150" w:afterAutospacing="0"/>
+        <w:rPr>
+          <w:b/>
+          <w:color w:val="000000" w:themeColor="text1"/>
+          <w:sz w:val="28"/>
+          <w:szCs w:val="28"/>
+        </w:rPr>
+      </w:pPr>
+      <w:r>
+        <w:rPr>
+          <w:b/>
+          <w:color w:val="000000" w:themeColor="text1"/>
+          <w:sz w:val="28"/>
+          <w:szCs w:val="28"/>
+        </w:rPr>
+        <w:t>Dependency</w:t>
+      </w:r>
+    </w:p>
+    <w:p>
+      <w:pPr>
+        <w:pStyle w:val="NormalWeb"/>
+        <w:spacing w:before="0" w:beforeAutospacing="0" w:after="150" w:afterAutospacing="0"/>
+        <w:rPr>
+          <w:rFonts w:ascii="Segoe UI" w:hAnsi="Segoe UI" w:cs="Segoe UI"/>
+          <w:color w:val="24292E"/>
+          <w:sz w:val="30"/>
+          <w:szCs w:val="30"/>
+          <w:shd w:val="clear" w:color="auto" w:fill="FFFFF7"/>
+        </w:rPr>
+      </w:pPr>
+      <w:r>
+        <w:rPr>
+          <w:rFonts w:ascii="Segoe UI" w:hAnsi="Segoe UI" w:cs="Segoe UI"/>
+          <w:color w:val="24292E"/>
+          <w:sz w:val="30"/>
+          <w:szCs w:val="30"/>
+          <w:shd w:val="clear" w:color="auto" w:fill="FFFFF7"/>
+        </w:rPr>
+        <w:t>Khi một class A phụ thuộc và một class B, những thay đổi ở B có thể ảnh hưởng đến A.</w:t>
+      </w:r>
+    </w:p>
+    <w:p>
+      <w:pPr>
+        <w:pStyle w:val="NormalWeb"/>
+        <w:spacing w:before="0" w:beforeAutospacing="0" w:after="150" w:afterAutospacing="0"/>
+        <w:rPr>
+          <w:color w:val="000000" w:themeColor="text1"/>
+          <w:sz w:val="28"/>
+          <w:szCs w:val="28"/>
+        </w:rPr>
+      </w:pPr>
+      <w:r>
+        <w:rPr>
+          <w:color w:val="000000" w:themeColor="text1"/>
+          <w:sz w:val="28"/>
+          <w:szCs w:val="28"/>
+        </w:rPr>
+        <w:lastRenderedPageBreak/>
+        <w:t>Khi lưu Order ta cần phải biết CustomerId.</w:t>
+      </w:r>
+    </w:p>
+    <w:p>
+      <w:pPr>
+        <w:pStyle w:val="NormalWeb"/>
+        <w:spacing w:before="0" w:beforeAutospacing="0" w:after="150" w:afterAutospacing="0"/>
+        <w:rPr>
+          <w:b/>
+          <w:color w:val="000000" w:themeColor="text1"/>
+          <w:sz w:val="28"/>
+          <w:szCs w:val="28"/>
+        </w:rPr>
+      </w:pPr>
+      <w:r>
+        <w:rPr>
+          <w:color w:val="000000" w:themeColor="text1"/>
+          <w:sz w:val="28"/>
+          <w:szCs w:val="28"/>
+        </w:rPr>
+        <w:t xml:space="preserve">Nếu thay đôi </w:t>
+      </w:r>
+      <w:r>
+        <w:rPr>
+          <w:b/>
+          <w:color w:val="000000" w:themeColor="text1"/>
+          <w:sz w:val="28"/>
+          <w:szCs w:val="28"/>
+        </w:rPr>
+        <w:t xml:space="preserve">id </w:t>
+      </w:r>
+      <w:r>
+        <w:rPr>
+          <w:color w:val="000000" w:themeColor="text1"/>
+          <w:sz w:val="28"/>
+          <w:szCs w:val="28"/>
+        </w:rPr>
+        <w:t xml:space="preserve">ở Customer từ kiểu Int sang String thì Order cũng phải thay đổi theo. Ta gọi mối quan hệ này là </w:t>
+      </w:r>
+      <w:r>
+        <w:rPr>
+          <w:b/>
+          <w:color w:val="000000" w:themeColor="text1"/>
+          <w:sz w:val="28"/>
+          <w:szCs w:val="28"/>
+        </w:rPr>
+        <w:t>De</w:t>
       </w:r>
       <w:bookmarkStart w:id="0" w:name="_GoBack"/>
       <w:bookmarkEnd w:id="0"/>
@@ -1072,28 +2405,8 @@
           <w:sz w:val="28"/>
           <w:szCs w:val="28"/>
         </w:rPr>
-        <w:t>sition</w:t>
-      </w:r>
-    </w:p>
-    <w:p>
-      <w:pPr>
-        <w:pStyle w:val="NormalWeb"/>
-        <w:spacing w:before="0" w:beforeAutospacing="0" w:after="150" w:afterAutospacing="0"/>
-        <w:rPr>
-          <w:color w:val="000000" w:themeColor="text1"/>
-          <w:sz w:val="28"/>
-          <w:szCs w:val="28"/>
-        </w:rPr>
-      </w:pPr>
-    </w:p>
-    <w:p>
-      <w:pPr>
-        <w:spacing w:line="360" w:lineRule="auto"/>
-        <w:rPr>
-          <w:color w:val="000000" w:themeColor="text1"/>
-          <w:szCs w:val="28"/>
-        </w:rPr>
-      </w:pPr>
+        <w:t>pendency</w:t>
+      </w:r>
     </w:p>
     <w:sectPr>
       <w:pgSz w:w="11907" w:h="16840" w:code="9"/>
@@ -1108,6 +2421,27 @@
 <file path=word/numbering.xml><?xml version="1.0" encoding="utf-8"?>
 <w:numbering xmlns:wpc="http://schemas.microsoft.com/office/word/2010/wordprocessingCanvas" xmlns:cx="http://schemas.microsoft.com/office/drawing/2014/chartex" xmlns:mc="http://schemas.openxmlformats.org/markup-compatibility/2006" xmlns:o="urn:schemas-microsoft-com:office:office" xmlns:r="http://schemas.openxmlformats.org/officeDocument/2006/relationships" xmlns:m="http://schemas.openxmlformats.org/officeDocument/2006/math" xmlns:v="urn:schemas-microsoft-com:vml" xmlns:wp14="http://schemas.microsoft.com/office/word/2010/wordprocessingDrawing" xmlns:wp="http://schemas.openxmlformats.org/drawingml/2006/wordprocessingDrawing" xmlns:w10="urn:schemas-microsoft-com:office:word" xmlns:w="http://schemas.openxmlformats.org/wordprocessingml/2006/main" xmlns:w14="http://schemas.microsoft.com/office/word/2010/wordml" xmlns:w15="http://schemas.microsoft.com/office/word/2012/wordml" xmlns:w16se="http://schemas.microsoft.com/office/word/2015/wordml/symex" xmlns:wpg="http://schemas.microsoft.com/office/word/2010/wordprocessingGroup" xmlns:wpi="http://schemas.microsoft.com/office/word/2010/wordprocessingInk" xmlns:wne="http://schemas.microsoft.com/office/word/2006/wordml" xmlns:wps="http://schemas.microsoft.com/office/word/2010/wordprocessingShape" mc:Ignorable="w14 w15 w16se wp14">
   <w:abstractNum w:abstractNumId="0" w15:restartNumberingAfterBreak="0">
+    <w:nsid w:val="FFFFFF89"/>
+    <w:multiLevelType w:val="singleLevel"/>
+    <w:tmpl w:val="BD8890B2"/>
+    <w:lvl w:ilvl="0">
+      <w:start w:val="1"/>
+      <w:numFmt w:val="bullet"/>
+      <w:pStyle w:val="ListBullet"/>
+      <w:lvlText w:val=""/>
+      <w:lvlJc w:val="left"/>
+      <w:pPr>
+        <w:tabs>
+          <w:tab w:val="num" w:pos="360"/>
+        </w:tabs>
+        <w:ind w:left="360" w:hanging="360"/>
+      </w:pPr>
+      <w:rPr>
+        <w:rFonts w:ascii="Symbol" w:hAnsi="Symbol" w:hint="default"/>
+      </w:rPr>
+    </w:lvl>
+  </w:abstractNum>
+  <w:abstractNum w:abstractNumId="1" w15:restartNumberingAfterBreak="0">
     <w:nsid w:val="0B64245B"/>
     <w:multiLevelType w:val="hybridMultilevel"/>
     <w:tmpl w:val="BC5ED82C"/>
@@ -1220,7 +2554,7 @@
       </w:rPr>
     </w:lvl>
   </w:abstractNum>
-  <w:abstractNum w:abstractNumId="1" w15:restartNumberingAfterBreak="0">
+  <w:abstractNum w:abstractNumId="2" w15:restartNumberingAfterBreak="0">
     <w:nsid w:val="0D1931BC"/>
     <w:multiLevelType w:val="multilevel"/>
     <w:tmpl w:val="8BCEC890"/>
@@ -1369,7 +2703,7 @@
       </w:rPr>
     </w:lvl>
   </w:abstractNum>
-  <w:abstractNum w:abstractNumId="2" w15:restartNumberingAfterBreak="0">
+  <w:abstractNum w:abstractNumId="3" w15:restartNumberingAfterBreak="0">
     <w:nsid w:val="12586623"/>
     <w:multiLevelType w:val="multilevel"/>
     <w:tmpl w:val="4AB4309A"/>
@@ -1518,7 +2852,7 @@
       </w:rPr>
     </w:lvl>
   </w:abstractNum>
-  <w:abstractNum w:abstractNumId="3" w15:restartNumberingAfterBreak="0">
+  <w:abstractNum w:abstractNumId="4" w15:restartNumberingAfterBreak="0">
     <w:nsid w:val="315C58F9"/>
     <w:multiLevelType w:val="multilevel"/>
     <w:tmpl w:val="27707110"/>
@@ -1667,7 +3001,7 @@
       </w:rPr>
     </w:lvl>
   </w:abstractNum>
-  <w:abstractNum w:abstractNumId="4" w15:restartNumberingAfterBreak="0">
+  <w:abstractNum w:abstractNumId="5" w15:restartNumberingAfterBreak="0">
     <w:nsid w:val="618E5426"/>
     <w:multiLevelType w:val="multilevel"/>
     <w:tmpl w:val="18422006"/>
@@ -1816,7 +3150,7 @@
       </w:rPr>
     </w:lvl>
   </w:abstractNum>
-  <w:abstractNum w:abstractNumId="5" w15:restartNumberingAfterBreak="0">
+  <w:abstractNum w:abstractNumId="6" w15:restartNumberingAfterBreak="0">
     <w:nsid w:val="62C163E1"/>
     <w:multiLevelType w:val="multilevel"/>
     <w:tmpl w:val="E1123338"/>
@@ -1965,7 +3299,7 @@
       </w:rPr>
     </w:lvl>
   </w:abstractNum>
-  <w:abstractNum w:abstractNumId="6" w15:restartNumberingAfterBreak="0">
+  <w:abstractNum w:abstractNumId="7" w15:restartNumberingAfterBreak="0">
     <w:nsid w:val="68F83B40"/>
     <w:multiLevelType w:val="multilevel"/>
     <w:tmpl w:val="8B604266"/>
@@ -2115,25 +3449,28 @@
     </w:lvl>
   </w:abstractNum>
   <w:num w:numId="1">
+    <w:abstractNumId w:val="4"/>
+  </w:num>
+  <w:num w:numId="2">
+    <w:abstractNumId w:val="1"/>
+  </w:num>
+  <w:num w:numId="3">
+    <w:abstractNumId w:val="2"/>
+  </w:num>
+  <w:num w:numId="4">
+    <w:abstractNumId w:val="7"/>
+  </w:num>
+  <w:num w:numId="5">
+    <w:abstractNumId w:val="5"/>
+  </w:num>
+  <w:num w:numId="6">
+    <w:abstractNumId w:val="6"/>
+  </w:num>
+  <w:num w:numId="7">
     <w:abstractNumId w:val="3"/>
   </w:num>
-  <w:num w:numId="2">
+  <w:num w:numId="8">
     <w:abstractNumId w:val="0"/>
-  </w:num>
-  <w:num w:numId="3">
-    <w:abstractNumId w:val="1"/>
-  </w:num>
-  <w:num w:numId="4">
-    <w:abstractNumId w:val="6"/>
-  </w:num>
-  <w:num w:numId="5">
-    <w:abstractNumId w:val="4"/>
-  </w:num>
-  <w:num w:numId="6">
-    <w:abstractNumId w:val="5"/>
-  </w:num>
-  <w:num w:numId="7">
-    <w:abstractNumId w:val="2"/>
   </w:num>
 </w:numbering>
 </file>
@@ -2593,7 +3930,6 @@
     <w:name w:val="Normal (Web)"/>
     <w:basedOn w:val="Normal"/>
     <w:uiPriority w:val="99"/>
-    <w:semiHidden/>
     <w:unhideWhenUsed/>
     <w:rsid w:val="00AF4725"/>
     <w:pPr>
@@ -2609,7 +3945,6 @@
     <w:name w:val="Hyperlink"/>
     <w:basedOn w:val="DefaultParagraphFont"/>
     <w:uiPriority w:val="99"/>
-    <w:semiHidden/>
     <w:unhideWhenUsed/>
     <w:rsid w:val="00AF4725"/>
     <w:rPr>
@@ -2625,6 +3960,19 @@
     <w:rsid w:val="0062234D"/>
     <w:pPr>
       <w:ind w:left="720"/>
+      <w:contextualSpacing/>
+    </w:pPr>
+  </w:style>
+  <w:style w:type="paragraph" w:styleId="ListBullet">
+    <w:name w:val="List Bullet"/>
+    <w:basedOn w:val="Normal"/>
+    <w:uiPriority w:val="99"/>
+    <w:unhideWhenUsed/>
+    <w:rsid w:val="00581918"/>
+    <w:pPr>
+      <w:numPr>
+        <w:numId w:val="8"/>
+      </w:numPr>
       <w:contextualSpacing/>
     </w:pPr>
   </w:style>
